--- a/login.docx
+++ b/login.docx
@@ -17,6 +17,50 @@
         </w:rPr>
         <w:t>REALIZANDO MODIFICAICONES PARA GIT HUB</w:t>
       </w:r>
+      <w:r>
+        <w:rPr>
+          <w:lang w:val="es-ES"/>
+        </w:rPr>
+        <w:t>.</w:t>
+      </w:r>
+    </w:p>
+    <w:p>
+      <w:pPr>
+        <w:tabs>
+          <w:tab w:val="left" w:pos="927"/>
+        </w:tabs>
+        <w:rPr>
+          <w:lang w:val="es-ES"/>
+        </w:rPr>
+      </w:pPr>
+      <w:r>
+        <w:rPr>
+          <w:lang w:val="es-ES"/>
+        </w:rPr>
+        <w:t xml:space="preserve">Cambio luego del </w:t>
+      </w:r>
+      <w:proofErr w:type="spellStart"/>
+      <w:r>
+        <w:rPr>
+          <w:lang w:val="es-ES"/>
+        </w:rPr>
+        <w:t>readme</w:t>
+      </w:r>
+      <w:proofErr w:type="spellEnd"/>
+      <w:r>
+        <w:rPr>
+          <w:lang w:val="es-ES"/>
+        </w:rPr>
+        <w:t xml:space="preserve"> de </w:t>
+      </w:r>
+      <w:proofErr w:type="spellStart"/>
+      <w:r>
+        <w:rPr>
+          <w:lang w:val="es-ES"/>
+        </w:rPr>
+        <w:t>github</w:t>
+      </w:r>
+      <w:proofErr w:type="spellEnd"/>
     </w:p>
     <w:sectPr>
       <w:pgSz w:w="11906" w:h="16838"/>
